--- a/Proj3/Spring20 534 Assignment 3.docx
+++ b/Proj3/Spring20 534 Assignment 3.docx
@@ -294,7 +294,20 @@
         <w:rPr>
           <w:rtl w:val="0"/>
         </w:rPr>
-        <w:t xml:space="preserve">It would be nice to be given a J48 model and be able to predict how well it would do on unseen test data, without actually having to do the test process.  Your job is to build a formula that will take as input anything about the training process (e.g., number of elements in the tree, number of rows in the dataset, number of columns, model fit on the training data), and predict how well the model would do on a 10-fold CV.    </w:t>
+        <w:t xml:space="preserve">It would be nice to be given a J48 model and be able to predict how well it would do on unseen test data, without actually having to do the test process.  Your job is to build a formula that will take as input anything about the training process (e.g., number of elements in the tree, number of rows in the dataset, number of columns (i.e., # of predictors), model fit on the training data), and predict how well the model would do on a 10-fold CV </w:t>
+      </w:r>
+      <w:r>
+        <w:rPr>
+          <w:b w:val="1"/>
+          <w:rtl w:val="0"/>
+        </w:rPr>
+        <w:t xml:space="preserve">on the breast-cancer.arff dataset</w:t>
+      </w:r>
+      <w:r>
+        <w:rPr>
+          <w:rtl w:val="0"/>
+        </w:rPr>
+        <w:t xml:space="preserve">.    </w:t>
       </w:r>
     </w:p>
     <w:p>
@@ -527,78 +540,43 @@
     </w:p>
     <w:p>
       <w:pPr>
-        <w:pStyle w:val="Heading1"/>
-        <w:rPr/>
-      </w:pPr>
-      <w:bookmarkStart w:colFirst="0" w:colLast="0" w:name="_9lhmoylk7qap" w:id="7"/>
+        <w:rPr/>
+      </w:pPr>
+      <w:r>
+        <w:rPr>
+          <w:rtl w:val="0"/>
+        </w:rPr>
+      </w:r>
+    </w:p>
+    <w:p>
+      <w:pPr>
+        <w:pStyle w:val="Heading2"/>
+        <w:rPr/>
+      </w:pPr>
+      <w:bookmarkStart w:colFirst="0" w:colLast="0" w:name="_wf45div0c7u8" w:id="7"/>
       <w:bookmarkEnd w:id="7"/>
       <w:r>
         <w:rPr>
           <w:rtl w:val="0"/>
         </w:rPr>
-        <w:t xml:space="preserve">Part 2.  Gridworlds</w:t>
-      </w:r>
-    </w:p>
-    <w:p>
-      <w:pPr>
-        <w:rPr/>
-      </w:pPr>
-      <w:r>
-        <w:rPr>
-          <w:rtl w:val="0"/>
-        </w:rPr>
-        <w:t xml:space="preserve">For this task you will implement a gridworld system similar to the one we discussed in class.  Specifically, you will implement Q-learning with ƛ=0 (this last part just means do what we did in class :-).  You will learn a function Q(s,a), that computes the expected future reward for taking action </w:t>
-      </w:r>
-      <w:r>
-        <w:rPr>
-          <w:i w:val="1"/>
-          <w:rtl w:val="0"/>
-        </w:rPr>
-        <w:t xml:space="preserve">a </w:t>
-      </w:r>
-      <w:r>
-        <w:rPr>
-          <w:rtl w:val="0"/>
-        </w:rPr>
-        <w:t xml:space="preserve">from state </w:t>
-      </w:r>
-      <w:r>
-        <w:rPr>
-          <w:i w:val="1"/>
-          <w:rtl w:val="0"/>
-        </w:rPr>
-        <w:t xml:space="preserve">s</w:t>
-      </w:r>
-      <w:r>
-        <w:rPr>
-          <w:rtl w:val="0"/>
-        </w:rPr>
-        <w:t xml:space="preserve">.  Yes, for this task you know the transition model and so could learn a utility function directly, but you should pretend that you don’t know it as that is good practice for Part 2 (as well as for most challenging real-world RL problems).</w:t>
-      </w:r>
-    </w:p>
-    <w:p>
-      <w:pPr>
-        <w:pStyle w:val="Heading2"/>
-        <w:rPr/>
-      </w:pPr>
-      <w:bookmarkStart w:colFirst="0" w:colLast="0" w:name="_8kuk168m3hb7" w:id="8"/>
-      <w:bookmarkEnd w:id="8"/>
-      <w:r>
-        <w:rPr>
-          <w:rtl w:val="0"/>
-        </w:rPr>
-        <w:t xml:space="preserve">Inputs</w:t>
-      </w:r>
-    </w:p>
-    <w:p>
-      <w:pPr>
-        <w:rPr/>
-      </w:pPr>
-      <w:r>
-        <w:rPr>
-          <w:rtl w:val="0"/>
-        </w:rPr>
-        <w:t xml:space="preserve">Your program should input:</w:t>
+        <w:t xml:space="preserve">Writeup guidance</w:t>
+      </w:r>
+      <w:r>
+        <w:rPr>
+          <w:rtl w:val="0"/>
+        </w:rPr>
+        <w:t xml:space="preserve"> </w:t>
+      </w:r>
+    </w:p>
+    <w:p>
+      <w:pPr>
+        <w:rPr/>
+      </w:pPr>
+      <w:r>
+        <w:rPr>
+          <w:rtl w:val="0"/>
+        </w:rPr>
+        <w:t xml:space="preserve">Please structure your writeup this way to aid the TA in grading.  </w:t>
       </w:r>
     </w:p>
     <w:p>
@@ -608,12 +586,45 @@
           <w:numId w:val="5"/>
         </w:numPr>
         <w:ind w:left="720" w:hanging="360"/>
-      </w:pPr>
-      <w:r>
-        <w:rPr>
-          <w:rtl w:val="0"/>
-        </w:rPr>
-        <w:t xml:space="preserve">A filename specifying the rectangular gridworld you will be working with.  You may assume that any non-zero entry is a terminal state.  See the sample CSV file in the assignment #3 page on Canvas.  The agent always starts in the bottom-left corner.  </w:t>
+        <w:rPr>
+          <w:u w:val="none"/>
+        </w:rPr>
+      </w:pPr>
+      <w:r>
+        <w:rPr>
+          <w:rtl w:val="0"/>
+        </w:rPr>
+        <w:t xml:space="preserve">Warmup.  </w:t>
+      </w:r>
+    </w:p>
+    <w:p>
+      <w:pPr>
+        <w:numPr>
+          <w:ilvl w:val="1"/>
+          <w:numId w:val="5"/>
+        </w:numPr>
+        <w:ind w:left="1440" w:hanging="360"/>
+      </w:pPr>
+      <w:r>
+        <w:rPr>
+          <w:rtl w:val="0"/>
+        </w:rPr>
+        <w:t xml:space="preserve">What is the accuracy (% correct) on the training data?  With a 10-fold cross validation?  Does the J48 model seem to suffer from overfitting on this task?</w:t>
+      </w:r>
+    </w:p>
+    <w:p>
+      <w:pPr>
+        <w:numPr>
+          <w:ilvl w:val="1"/>
+          <w:numId w:val="5"/>
+        </w:numPr>
+        <w:ind w:left="1440" w:hanging="360"/>
+      </w:pPr>
+      <w:r>
+        <w:rPr>
+          <w:rtl w:val="0"/>
+        </w:rPr>
+        <w:t xml:space="preserve">Unpruned.  How does performance change on the training set?  On cross validation?  Is J48 overfitting now?</w:t>
       </w:r>
     </w:p>
     <w:p>
@@ -623,12 +634,91 @@
           <w:numId w:val="5"/>
         </w:numPr>
         <w:ind w:left="720" w:hanging="360"/>
-      </w:pPr>
-      <w:r>
-        <w:rPr>
-          <w:rtl w:val="0"/>
-        </w:rPr>
-        <w:t xml:space="preserve">Move cost.  How expensive each move is (e.g., -0.04).  The agent can move in the same 4 directions as in the in-class examples.  </w:t>
+        <w:rPr>
+          <w:u w:val="none"/>
+        </w:rPr>
+      </w:pPr>
+      <w:r>
+        <w:rPr>
+          <w:rtl w:val="0"/>
+        </w:rPr>
+        <w:t xml:space="preserve">Experiments with minNumObj</w:t>
+      </w:r>
+    </w:p>
+    <w:p>
+      <w:pPr>
+        <w:numPr>
+          <w:ilvl w:val="1"/>
+          <w:numId w:val="5"/>
+        </w:numPr>
+        <w:ind w:left="1440" w:hanging="360"/>
+        <w:rPr>
+          <w:u w:val="none"/>
+        </w:rPr>
+      </w:pPr>
+      <w:r>
+        <w:rPr>
+          <w:rtl w:val="0"/>
+        </w:rPr>
+        <w:t xml:space="preserve">Graphs showing training- and CV-accuracy</w:t>
+      </w:r>
+    </w:p>
+    <w:p>
+      <w:pPr>
+        <w:numPr>
+          <w:ilvl w:val="1"/>
+          <w:numId w:val="5"/>
+        </w:numPr>
+        <w:ind w:left="1440" w:hanging="360"/>
+      </w:pPr>
+      <w:r>
+        <w:rPr>
+          <w:rtl w:val="0"/>
+        </w:rPr>
+        <w:t xml:space="preserve">Is there overfitting occuring?  Where?  </w:t>
+      </w:r>
+    </w:p>
+    <w:p>
+      <w:pPr>
+        <w:numPr>
+          <w:ilvl w:val="1"/>
+          <w:numId w:val="5"/>
+        </w:numPr>
+        <w:ind w:left="1440" w:hanging="360"/>
+      </w:pPr>
+      <w:r>
+        <w:rPr>
+          <w:rtl w:val="0"/>
+        </w:rPr>
+        <w:t xml:space="preserve">Is there </w:t>
+      </w:r>
+      <w:r>
+        <w:rPr>
+          <w:i w:val="1"/>
+          <w:rtl w:val="0"/>
+        </w:rPr>
+        <w:t xml:space="preserve">underfitting</w:t>
+      </w:r>
+      <w:r>
+        <w:rPr>
+          <w:rtl w:val="0"/>
+        </w:rPr>
+        <w:t xml:space="preserve"> occuring?  Where?</w:t>
+      </w:r>
+    </w:p>
+    <w:p>
+      <w:pPr>
+        <w:numPr>
+          <w:ilvl w:val="1"/>
+          <w:numId w:val="5"/>
+        </w:numPr>
+        <w:ind w:left="1440" w:hanging="360"/>
+      </w:pPr>
+      <w:r>
+        <w:rPr>
+          <w:rtl w:val="0"/>
+        </w:rPr>
+        <w:t xml:space="preserve">Will increasing minNumObj beyond 100 probably improve performance?  Why or why not?  </w:t>
       </w:r>
     </w:p>
     <w:p>
@@ -638,6 +728,290 @@
           <w:numId w:val="5"/>
         </w:numPr>
         <w:ind w:left="720" w:hanging="360"/>
+        <w:rPr>
+          <w:u w:val="none"/>
+        </w:rPr>
+      </w:pPr>
+      <w:r>
+        <w:rPr>
+          <w:rtl w:val="0"/>
+        </w:rPr>
+        <w:t xml:space="preserve">Predicting overfitting</w:t>
+      </w:r>
+    </w:p>
+    <w:p>
+      <w:pPr>
+        <w:numPr>
+          <w:ilvl w:val="1"/>
+          <w:numId w:val="5"/>
+        </w:numPr>
+        <w:ind w:left="1440" w:hanging="360"/>
+        <w:rPr>
+          <w:u w:val="none"/>
+        </w:rPr>
+      </w:pPr>
+      <w:r>
+        <w:rPr>
+          <w:rtl w:val="0"/>
+        </w:rPr>
+        <w:t xml:space="preserve">Formula for predicting CV accuracy on breast-cancer dataset.  Explanation of why you included the terms you did.</w:t>
+      </w:r>
+    </w:p>
+    <w:p>
+      <w:pPr>
+        <w:numPr>
+          <w:ilvl w:val="1"/>
+          <w:numId w:val="5"/>
+        </w:numPr>
+        <w:ind w:left="1440" w:hanging="360"/>
+        <w:rPr>
+          <w:u w:val="none"/>
+        </w:rPr>
+      </w:pPr>
+      <w:r>
+        <w:rPr>
+          <w:rtl w:val="0"/>
+        </w:rPr>
+        <w:t xml:space="preserve">Formula for predicting CV accuracy on credit-g dataset.  Explanation of why you included the terms you did.</w:t>
+      </w:r>
+    </w:p>
+    <w:p>
+      <w:pPr>
+        <w:numPr>
+          <w:ilvl w:val="1"/>
+          <w:numId w:val="5"/>
+        </w:numPr>
+        <w:ind w:left="1440" w:hanging="360"/>
+        <w:rPr>
+          <w:u w:val="none"/>
+        </w:rPr>
+      </w:pPr>
+      <w:r>
+        <w:rPr>
+          <w:rtl w:val="0"/>
+        </w:rPr>
+        <w:t xml:space="preserve">Merging the two formula to one that does a reasonable job of predicting CV performance for both datasets.</w:t>
+      </w:r>
+    </w:p>
+    <w:p>
+      <w:pPr>
+        <w:numPr>
+          <w:ilvl w:val="0"/>
+          <w:numId w:val="5"/>
+        </w:numPr>
+        <w:ind w:left="720" w:hanging="360"/>
+        <w:rPr>
+          <w:u w:val="none"/>
+        </w:rPr>
+      </w:pPr>
+      <w:r>
+        <w:rPr>
+          <w:rtl w:val="0"/>
+        </w:rPr>
+        <w:t xml:space="preserve">Bias/Variance</w:t>
+      </w:r>
+    </w:p>
+    <w:p>
+      <w:pPr>
+        <w:numPr>
+          <w:ilvl w:val="1"/>
+          <w:numId w:val="5"/>
+        </w:numPr>
+        <w:ind w:left="1440" w:hanging="360"/>
+      </w:pPr>
+      <w:r>
+        <w:rPr>
+          <w:rtl w:val="0"/>
+        </w:rPr>
+        <w:t xml:space="preserve">Learn about the bias/variance tradeoff in machine learning and describe it in approximately 100 words.  </w:t>
+      </w:r>
+    </w:p>
+    <w:p>
+      <w:pPr>
+        <w:numPr>
+          <w:ilvl w:val="1"/>
+          <w:numId w:val="5"/>
+        </w:numPr>
+        <w:ind w:left="1440" w:hanging="360"/>
+      </w:pPr>
+      <w:r>
+        <w:rPr>
+          <w:rtl w:val="0"/>
+        </w:rPr>
+        <w:t xml:space="preserve">How does the approach of varying minNumObj relate to bias/variance?</w:t>
+      </w:r>
+    </w:p>
+    <w:p>
+      <w:pPr>
+        <w:numPr>
+          <w:ilvl w:val="1"/>
+          <w:numId w:val="5"/>
+        </w:numPr>
+        <w:ind w:left="1440" w:hanging="360"/>
+        <w:rPr>
+          <w:u w:val="none"/>
+        </w:rPr>
+      </w:pPr>
+      <w:r>
+        <w:rPr>
+          <w:rtl w:val="0"/>
+        </w:rPr>
+        <w:t xml:space="preserve">How much benefit would we expect to see from this </w:t>
+      </w:r>
+      <w:r>
+        <w:rPr>
+          <w:i w:val="1"/>
+          <w:rtl w:val="0"/>
+        </w:rPr>
+        <w:t xml:space="preserve">RandomRegression</w:t>
+      </w:r>
+      <w:r>
+        <w:rPr>
+          <w:rtl w:val="0"/>
+        </w:rPr>
+        <w:t xml:space="preserve"> technique vs. the gain from RandomForests?  Why?   Explain your answer in terms of bias and variance.  </w:t>
+      </w:r>
+    </w:p>
+    <w:p>
+      <w:pPr>
+        <w:pStyle w:val="Heading1"/>
+        <w:rPr/>
+      </w:pPr>
+      <w:bookmarkStart w:colFirst="0" w:colLast="0" w:name="_9lhmoylk7qap" w:id="8"/>
+      <w:bookmarkEnd w:id="8"/>
+      <w:r>
+        <w:rPr>
+          <w:rtl w:val="0"/>
+        </w:rPr>
+        <w:t xml:space="preserve">Part 2.  Gridworlds</w:t>
+      </w:r>
+    </w:p>
+    <w:p>
+      <w:pPr>
+        <w:rPr/>
+      </w:pPr>
+      <w:r>
+        <w:rPr>
+          <w:rtl w:val="0"/>
+        </w:rPr>
+        <w:t xml:space="preserve">For this task you will implement a gridworld system similar to the one we discussed in class.  Specifically, you will implement Q-learning with ƛ=0 (this last part just means do what we did in class :-).  You will learn a function Q(s,a), that computes the expected future reward for taking action </w:t>
+      </w:r>
+      <w:r>
+        <w:rPr>
+          <w:i w:val="1"/>
+          <w:rtl w:val="0"/>
+        </w:rPr>
+        <w:t xml:space="preserve">a </w:t>
+      </w:r>
+      <w:r>
+        <w:rPr>
+          <w:rtl w:val="0"/>
+        </w:rPr>
+        <w:t xml:space="preserve">from state </w:t>
+      </w:r>
+      <w:r>
+        <w:rPr>
+          <w:i w:val="1"/>
+          <w:rtl w:val="0"/>
+        </w:rPr>
+        <w:t xml:space="preserve">s</w:t>
+      </w:r>
+      <w:r>
+        <w:rPr>
+          <w:rtl w:val="0"/>
+        </w:rPr>
+        <w:t xml:space="preserve">.  Yes, for this task you know the transition model and so could learn a utility function directly, but you should pretend that you don’t know it as that is good practice for Part 2 (as well as for most challenging real-world RL problems).</w:t>
+      </w:r>
+    </w:p>
+    <w:p>
+      <w:pPr>
+        <w:rPr/>
+      </w:pPr>
+      <w:r>
+        <w:rPr>
+          <w:rtl w:val="0"/>
+        </w:rPr>
+      </w:r>
+    </w:p>
+    <w:p>
+      <w:pPr>
+        <w:rPr/>
+      </w:pPr>
+      <w:r>
+        <w:rPr>
+          <w:rtl w:val="0"/>
+        </w:rPr>
+        <w:t xml:space="preserve">Guidance</w:t>
+      </w:r>
+      <w:r>
+        <w:rPr>
+          <w:rtl w:val="0"/>
+        </w:rPr>
+        <w:t xml:space="preserve">:  assume the grid worlds are generated according to the same process as was used for the ones shown in lecture.  They will be similar, with one probably a bit harder, but will not be of completely different scope to what was shown in class.  </w:t>
+      </w:r>
+    </w:p>
+    <w:p>
+      <w:pPr>
+        <w:pStyle w:val="Heading2"/>
+        <w:rPr/>
+      </w:pPr>
+      <w:bookmarkStart w:colFirst="0" w:colLast="0" w:name="_8kuk168m3hb7" w:id="9"/>
+      <w:bookmarkEnd w:id="9"/>
+      <w:r>
+        <w:rPr>
+          <w:rtl w:val="0"/>
+        </w:rPr>
+        <w:t xml:space="preserve">Inputs</w:t>
+      </w:r>
+    </w:p>
+    <w:p>
+      <w:pPr>
+        <w:rPr/>
+      </w:pPr>
+      <w:r>
+        <w:rPr>
+          <w:rtl w:val="0"/>
+        </w:rPr>
+        <w:t xml:space="preserve">Your program should input:</w:t>
+      </w:r>
+    </w:p>
+    <w:p>
+      <w:pPr>
+        <w:numPr>
+          <w:ilvl w:val="0"/>
+          <w:numId w:val="8"/>
+        </w:numPr>
+        <w:ind w:left="720" w:hanging="360"/>
+      </w:pPr>
+      <w:r>
+        <w:rPr>
+          <w:rtl w:val="0"/>
+        </w:rPr>
+        <w:t xml:space="preserve">A filename specifying the rectangular gridworld you will be working with.  You may assume that any non-zero entry is a terminal state.  See the sample CSV file in the assignment #3 page on Canvas.  The agent always starts in the bottom-left corner.  </w:t>
+      </w:r>
+    </w:p>
+    <w:p>
+      <w:pPr>
+        <w:numPr>
+          <w:ilvl w:val="0"/>
+          <w:numId w:val="8"/>
+        </w:numPr>
+        <w:ind w:left="720" w:hanging="360"/>
+      </w:pPr>
+      <w:r>
+        <w:rPr>
+          <w:rtl w:val="0"/>
+        </w:rPr>
+        <w:t xml:space="preserve">Move cost.  How expensive each move is (e.g., -0.04).  The agent can move in the same 4 directions as in the in-class examples.  </w:t>
+      </w:r>
+    </w:p>
+    <w:p>
+      <w:pPr>
+        <w:numPr>
+          <w:ilvl w:val="0"/>
+          <w:numId w:val="8"/>
+        </w:numPr>
+        <w:ind w:left="720" w:hanging="360"/>
       </w:pPr>
       <w:r>
         <w:rPr>
@@ -664,7 +1038,20 @@
         <w:rPr>
           <w:rtl w:val="0"/>
         </w:rPr>
-        <w:t xml:space="preserve">Your program should train until performance converges or 20 seconds have elapsed.  We will </w:t>
+        <w:t xml:space="preserve">Your program should train until </w:t>
+      </w:r>
+      <w:r>
+        <w:rPr>
+          <w:strike w:val="1"/>
+          <w:rtl w:val="0"/>
+        </w:rPr>
+        <w:t xml:space="preserve">performance converges or</w:t>
+      </w:r>
+      <w:r>
+        <w:rPr>
+          <w:rtl w:val="0"/>
+        </w:rPr>
+        <w:t xml:space="preserve"> 20 seconds have elapsed.  We will </w:t>
       </w:r>
       <w:r>
         <w:rPr>
@@ -685,8 +1072,8 @@
         <w:pStyle w:val="Heading2"/>
         <w:rPr/>
       </w:pPr>
-      <w:bookmarkStart w:colFirst="0" w:colLast="0" w:name="_yt6ivt35fa4j" w:id="9"/>
-      <w:bookmarkEnd w:id="9"/>
+      <w:bookmarkStart w:colFirst="0" w:colLast="0" w:name="_yt6ivt35fa4j" w:id="10"/>
+      <w:bookmarkEnd w:id="10"/>
       <w:r>
         <w:rPr>
           <w:rtl w:val="0"/>
@@ -703,6 +1090,93 @@
           <w:rtl w:val="0"/>
         </w:rPr>
         <w:t xml:space="preserve">Your program should output:</w:t>
+      </w:r>
+    </w:p>
+    <w:p>
+      <w:pPr>
+        <w:numPr>
+          <w:ilvl w:val="0"/>
+          <w:numId w:val="6"/>
+        </w:numPr>
+        <w:ind w:left="720" w:hanging="360"/>
+      </w:pPr>
+      <w:r>
+        <w:rPr>
+          <w:rtl w:val="0"/>
+        </w:rPr>
+        <w:t xml:space="preserve">The learned policy.  Again, make it easy for the TA to see what is going on.  You don’t have to be as graphical as the examples we did in class.  For the sample board provided, something as simple as:  RIGHT, UP, UP, UP, LEFT is fine.</w:t>
+      </w:r>
+    </w:p>
+    <w:p>
+      <w:pPr>
+        <w:numPr>
+          <w:ilvl w:val="0"/>
+          <w:numId w:val="6"/>
+        </w:numPr>
+        <w:ind w:left="720" w:hanging="360"/>
+      </w:pPr>
+      <w:r>
+        <w:rPr>
+          <w:rtl w:val="0"/>
+        </w:rPr>
+        <w:t xml:space="preserve">The expected reward.  I.e., after it trains, it should display the highest Q(s,a) value where s is the start state.  For the sample board, you should have a value just under 0.8 for the best action from the start state.  </w:t>
+      </w:r>
+    </w:p>
+    <w:p>
+      <w:pPr>
+        <w:pStyle w:val="Heading2"/>
+        <w:rPr/>
+      </w:pPr>
+      <w:bookmarkStart w:colFirst="0" w:colLast="0" w:name="_dlw1tka02xyy" w:id="11"/>
+      <w:bookmarkEnd w:id="11"/>
+      <w:r>
+        <w:rPr>
+          <w:rtl w:val="0"/>
+        </w:rPr>
+        <w:t xml:space="preserve">Extra credit</w:t>
+      </w:r>
+    </w:p>
+    <w:p>
+      <w:pPr>
+        <w:numPr>
+          <w:ilvl w:val="0"/>
+          <w:numId w:val="1"/>
+        </w:numPr>
+        <w:ind w:left="720" w:hanging="360"/>
+        <w:rPr>
+          <w:u w:val="none"/>
+        </w:rPr>
+      </w:pPr>
+      <w:r>
+        <w:rPr>
+          <w:rtl w:val="0"/>
+        </w:rPr>
+        <w:t xml:space="preserve">Have your program stop if “performance” has converged.  What that means, exactly, is up to you.  Document how you instantiated performance, and explain how your program determines if it is done.  </w:t>
+      </w:r>
+    </w:p>
+    <w:p>
+      <w:pPr>
+        <w:pStyle w:val="Heading2"/>
+        <w:rPr/>
+      </w:pPr>
+      <w:bookmarkStart w:colFirst="0" w:colLast="0" w:name="_okhdbxf4m1j4" w:id="12"/>
+      <w:bookmarkEnd w:id="12"/>
+      <w:r>
+        <w:rPr>
+          <w:rtl w:val="0"/>
+        </w:rPr>
+        <w:t xml:space="preserve">Writeup</w:t>
+      </w:r>
+    </w:p>
+    <w:p>
+      <w:pPr>
+        <w:rPr/>
+      </w:pPr>
+      <w:r>
+        <w:rPr>
+          <w:rtl w:val="0"/>
+        </w:rPr>
+        <w:t xml:space="preserve">In your writeup, explain:</w:t>
       </w:r>
     </w:p>
     <w:p>
@@ -717,7 +1191,7 @@
         <w:rPr>
           <w:rtl w:val="0"/>
         </w:rPr>
-        <w:t xml:space="preserve">The learned policy.  Again, make it easy for the TA to see what is going on.  You don’t have to be as graphical as the examples we did in class.  For the sample board provided, something as simple as:  RIGHT, UP, UP, UP, LEFT is fine.</w:t>
+        <w:t xml:space="preserve">What maps you used for testing.  The provided maze is just for documentation.  You should have at least two other maps to test and tune your algorithm.  Explain how the maps guided your development.  Please do not use more than 5 maps in your writeup.</w:t>
       </w:r>
     </w:p>
     <w:p>
@@ -732,69 +1206,14 @@
         <w:rPr>
           <w:rtl w:val="0"/>
         </w:rPr>
-        <w:t xml:space="preserve">The expected reward.  I.e., after it trains, it should display the highest Q(s,a) value where s is the start state.  For the sample board, you should have a value just under 0.8 for the best action from the start state.  </w:t>
-      </w:r>
-    </w:p>
-    <w:p>
-      <w:pPr>
-        <w:pStyle w:val="Heading2"/>
-        <w:rPr/>
-      </w:pPr>
-      <w:bookmarkStart w:colFirst="0" w:colLast="0" w:name="_okhdbxf4m1j4" w:id="10"/>
-      <w:bookmarkEnd w:id="10"/>
-      <w:r>
-        <w:rPr>
-          <w:rtl w:val="0"/>
-        </w:rPr>
-        <w:t xml:space="preserve">Writeup</w:t>
-      </w:r>
-    </w:p>
-    <w:p>
-      <w:pPr>
-        <w:rPr/>
-      </w:pPr>
-      <w:r>
-        <w:rPr>
-          <w:rtl w:val="0"/>
-        </w:rPr>
-        <w:t xml:space="preserve">In your writeup, explain:</w:t>
+        <w:t xml:space="preserve">How you came up with an exploration policy that does a good job on a variety of maps.  How did you set the stepsize parameter?</w:t>
       </w:r>
     </w:p>
     <w:p>
       <w:pPr>
         <w:numPr>
           <w:ilvl w:val="0"/>
-          <w:numId w:val="1"/>
-        </w:numPr>
-        <w:ind w:left="720" w:hanging="360"/>
-      </w:pPr>
-      <w:r>
-        <w:rPr>
-          <w:rtl w:val="0"/>
-        </w:rPr>
-        <w:t xml:space="preserve">What maps you used for testing.  The provided maze is just for documentation.  You should have at least two other maps to test and tune your algorithm.  Explain how the maps guided your development.  Please do not use more than 5 maps in your writeup.</w:t>
-      </w:r>
-    </w:p>
-    <w:p>
-      <w:pPr>
-        <w:numPr>
-          <w:ilvl w:val="0"/>
-          <w:numId w:val="1"/>
-        </w:numPr>
-        <w:ind w:left="720" w:hanging="360"/>
-      </w:pPr>
-      <w:r>
-        <w:rPr>
-          <w:rtl w:val="0"/>
-        </w:rPr>
-        <w:t xml:space="preserve">How you came up with an exploration policy that does a good job on a variety of maps.  How did you set the stepsize parameter?</w:t>
-      </w:r>
-    </w:p>
-    <w:p>
-      <w:pPr>
-        <w:numPr>
-          <w:ilvl w:val="0"/>
-          <w:numId w:val="1"/>
+          <w:numId w:val="3"/>
         </w:numPr>
         <w:ind w:left="720" w:hanging="360"/>
       </w:pPr>
@@ -825,7 +1244,7 @@
       <w:pPr>
         <w:numPr>
           <w:ilvl w:val="0"/>
-          <w:numId w:val="1"/>
+          <w:numId w:val="3"/>
         </w:numPr>
         <w:ind w:left="720" w:hanging="360"/>
       </w:pPr>
@@ -840,7 +1259,7 @@
       <w:pPr>
         <w:numPr>
           <w:ilvl w:val="1"/>
-          <w:numId w:val="1"/>
+          <w:numId w:val="3"/>
         </w:numPr>
         <w:ind w:left="1440" w:hanging="360"/>
       </w:pPr>
@@ -855,7 +1274,7 @@
       <w:pPr>
         <w:numPr>
           <w:ilvl w:val="1"/>
-          <w:numId w:val="1"/>
+          <w:numId w:val="3"/>
         </w:numPr>
         <w:ind w:left="1440" w:hanging="360"/>
       </w:pPr>
@@ -871,8 +1290,8 @@
         <w:pStyle w:val="Heading1"/>
         <w:rPr/>
       </w:pPr>
-      <w:bookmarkStart w:colFirst="0" w:colLast="0" w:name="_ykau42t4j844" w:id="11"/>
-      <w:bookmarkEnd w:id="11"/>
+      <w:bookmarkStart w:colFirst="0" w:colLast="0" w:name="_ykau42t4j844" w:id="13"/>
+      <w:bookmarkEnd w:id="13"/>
       <w:r>
         <w:rPr>
           <w:rtl w:val="0"/>
@@ -896,8 +1315,8 @@
         <w:pStyle w:val="Heading2"/>
         <w:rPr/>
       </w:pPr>
-      <w:bookmarkStart w:colFirst="0" w:colLast="0" w:name="_bsspmtikfcjf" w:id="12"/>
-      <w:bookmarkEnd w:id="12"/>
+      <w:bookmarkStart w:colFirst="0" w:colLast="0" w:name="_bsspmtikfcjf" w:id="14"/>
+      <w:bookmarkEnd w:id="14"/>
       <w:r>
         <w:rPr>
           <w:rtl w:val="0"/>
@@ -984,8 +1403,8 @@
         <w:pStyle w:val="Heading2"/>
         <w:rPr/>
       </w:pPr>
-      <w:bookmarkStart w:colFirst="0" w:colLast="0" w:name="_t3unnqr9giwj" w:id="13"/>
-      <w:bookmarkEnd w:id="13"/>
+      <w:bookmarkStart w:colFirst="0" w:colLast="0" w:name="_t3unnqr9giwj" w:id="15"/>
+      <w:bookmarkEnd w:id="15"/>
       <w:r>
         <w:rPr>
           <w:rtl w:val="0"/>
@@ -1002,6 +1421,95 @@
           <w:rtl w:val="0"/>
         </w:rPr>
         <w:t xml:space="preserve">If your truck is at the warehouse, it can take one of two actions:</w:t>
+      </w:r>
+    </w:p>
+    <w:p>
+      <w:pPr>
+        <w:numPr>
+          <w:ilvl w:val="0"/>
+          <w:numId w:val="7"/>
+        </w:numPr>
+        <w:ind w:left="720" w:hanging="360"/>
+      </w:pPr>
+      <w:r>
+        <w:rPr>
+          <w:rtl w:val="0"/>
+        </w:rPr>
+        <w:t xml:space="preserve">Wait.  The truck does not do anything and allows one unit of time to pass.  This option can make sense if the truck is unloaded or mostly empty.  Delivering a package to house 20 means the truck is away from the warehouse for 40 units of time during which packages can pile up.</w:t>
+      </w:r>
+    </w:p>
+    <w:p>
+      <w:pPr>
+        <w:numPr>
+          <w:ilvl w:val="0"/>
+          <w:numId w:val="7"/>
+        </w:numPr>
+        <w:ind w:left="720" w:hanging="360"/>
+      </w:pPr>
+      <w:r>
+        <w:rPr>
+          <w:rtl w:val="0"/>
+        </w:rPr>
+        <w:t xml:space="preserve">Deliver.  The truck departs the warehouse with whatever packages it has.  It drives out to the furthest house, dropping each package off at the appropriate house along the way.  The truck moves 1 house per timestep.  For example, if the truck has packages destined for houses 5, 11, and 13, the truck would spend 5 timesteps driving to house 5.  It would then deliver that package and have packages for 11 and 13 remaining.  It would spend 6 timesteps driving to house 11 and deliver that package.  Then it would spend 2 timesteps to get to house 13 for its final delivery.  It will then spend 13 timesteps driving back to the warehouse. If the agent chooses deliver and the truck is empty, it simply receives the penalty (described below) for starting the truck, does not leave the warehouse.  The agent can select a different action at the next timestep.  </w:t>
+      </w:r>
+    </w:p>
+    <w:p>
+      <w:pPr>
+        <w:rPr/>
+      </w:pPr>
+      <w:r>
+        <w:rPr>
+          <w:rtl w:val="0"/>
+        </w:rPr>
+      </w:r>
+    </w:p>
+    <w:p>
+      <w:pPr>
+        <w:rPr/>
+      </w:pPr>
+      <w:r>
+        <w:rPr>
+          <w:rtl w:val="0"/>
+        </w:rPr>
+        <w:t xml:space="preserve">Important:  once the truck starts a delivery action it </w:t>
+      </w:r>
+      <w:r>
+        <w:rPr>
+          <w:b w:val="1"/>
+          <w:rtl w:val="0"/>
+        </w:rPr>
+        <w:t xml:space="preserve">must</w:t>
+      </w:r>
+      <w:r>
+        <w:rPr>
+          <w:rtl w:val="0"/>
+        </w:rPr>
+        <w:t xml:space="preserve"> complete it.  So in the above example, if a truck was at house #1 and a new package arrived at the warehouse, the truck cannot immediately turn back to the warehouse.  Instead it will be back in the warehouse in 25 timesteps.  Thus, performing a deliver action must be a careful decision.  </w:t>
+      </w:r>
+    </w:p>
+    <w:p>
+      <w:pPr>
+        <w:pStyle w:val="Heading2"/>
+        <w:rPr/>
+      </w:pPr>
+      <w:bookmarkStart w:colFirst="0" w:colLast="0" w:name="_wqa02aaog9wh" w:id="16"/>
+      <w:bookmarkEnd w:id="16"/>
+      <w:r>
+        <w:rPr>
+          <w:rtl w:val="0"/>
+        </w:rPr>
+        <w:t xml:space="preserve">Rewards</w:t>
+      </w:r>
+    </w:p>
+    <w:p>
+      <w:pPr>
+        <w:rPr/>
+      </w:pPr>
+      <w:r>
+        <w:rPr>
+          <w:rtl w:val="0"/>
+        </w:rPr>
+        <w:t xml:space="preserve">The agent has three sources of rewards:</w:t>
       </w:r>
     </w:p>
     <w:p>
@@ -1016,7 +1524,7 @@
         <w:rPr>
           <w:rtl w:val="0"/>
         </w:rPr>
-        <w:t xml:space="preserve">Wait.  The truck does not do anything and allows one unit of time to pass.  This option can make sense if the truck is unloaded or mostly empty.  Delivering a package to house 20 means the truck is away from the warehouse for 40 units of time during which packages can pile up.</w:t>
+        <w:t xml:space="preserve">Reward for delivering a package.  Delivering a package is worth 30 times the road length, independent of the actual house number of the package.  So for the above example, if the road length were 20, then the agent would receive a reward of (20*30) = 600 per package, or 1800 in total.</w:t>
       </w:r>
     </w:p>
     <w:p>
@@ -1031,41 +1539,22 @@
         <w:rPr>
           <w:rtl w:val="0"/>
         </w:rPr>
-        <w:t xml:space="preserve">Deliver.  The truck departs the warehouse with whatever packages it has.  It drives out to the furthest house, dropping each package off at the appropriate house along the way.  The truck moves 1 house per timestep.  For example, if the truck has packages destined for houses 5, 11, and 13, the truck would spend 5 timesteps driving to house 5.  It would then deliver that package and have packages for 11 and 13 remaining.  It would spend 6 timesteps driving to house 11 and deliver that package.  Then it would spend 2 timesteps to get to house 13 for its final delivery.  It will then spend 13 timesteps driving back to the warehouse. If the agent chooses deliver and the truck is empty, it simply receives the penalty (described below) for starting the truck, does not leave the warehouse.  The agent can select a different action at the next timestep.  </w:t>
-      </w:r>
-    </w:p>
-    <w:p>
-      <w:pPr>
-        <w:rPr/>
-      </w:pPr>
-      <w:r>
-        <w:rPr>
-          <w:rtl w:val="0"/>
-        </w:rPr>
-      </w:r>
-    </w:p>
-    <w:p>
-      <w:pPr>
-        <w:rPr/>
-      </w:pPr>
-      <w:r>
-        <w:rPr>
-          <w:rtl w:val="0"/>
-        </w:rPr>
-        <w:t xml:space="preserve">Important:  once the truck starts a delivery action it </w:t>
-      </w:r>
-      <w:r>
-        <w:rPr>
-          <w:b w:val="1"/>
-          <w:rtl w:val="0"/>
-        </w:rPr>
-        <w:t xml:space="preserve">must</w:t>
-      </w:r>
-      <w:r>
-        <w:rPr>
-          <w:rtl w:val="0"/>
-        </w:rPr>
-        <w:t xml:space="preserve"> complete it.  So in the above example, if a truck was at house #1 and a new package arrived at the warehouse, the truck cannot immediately turn back to the warehouse.  Instead it will be back in the warehouse in 25 timesteps.  Thus, performing a deliver action must be a careful decision.  </w:t>
+        <w:t xml:space="preserve">A penalty for time required to deliver a package.  At every timestep, for every package (both in the truck and in the warehouse), the agent receives a penalty of (current time - time package created).  For example, if the package in the above example destined for house #5 sat in the warehouse for 3 timesteps before delivery began, the penalty would be 1+2+3+4+5+6+78 = 36.  The first 3 terms are from the package sitting in the warehouse, the final 5 terms are when the package was on the truck to be delivered.  The penalty is not given as a lump sum at the end, but is instead given to the agent at each timestep (this approach makes your life easier).  </w:t>
+      </w:r>
+    </w:p>
+    <w:p>
+      <w:pPr>
+        <w:numPr>
+          <w:ilvl w:val="0"/>
+          <w:numId w:val="4"/>
+        </w:numPr>
+        <w:ind w:left="720" w:hanging="360"/>
+      </w:pPr>
+      <w:r>
+        <w:rPr>
+          <w:rtl w:val="0"/>
+        </w:rPr>
+        <w:t xml:space="preserve">A penalty for starting the truck for the delivery action.  For example, if this reward is -250, the agent loses 250 points for undertaking a delivery action.  One sanity check is the agent should learn not to select the deliver action when the truck is empty.  The agent should learn this behavior, and you should not code your simulation to forbid it.  </w:t>
       </w:r>
     </w:p>
     <w:p>
@@ -1073,24 +1562,240 @@
         <w:pStyle w:val="Heading2"/>
         <w:rPr/>
       </w:pPr>
-      <w:bookmarkStart w:colFirst="0" w:colLast="0" w:name="_wqa02aaog9wh" w:id="14"/>
-      <w:bookmarkEnd w:id="14"/>
-      <w:r>
-        <w:rPr>
-          <w:rtl w:val="0"/>
-        </w:rPr>
-        <w:t xml:space="preserve">Rewards</w:t>
-      </w:r>
-    </w:p>
-    <w:p>
-      <w:pPr>
-        <w:rPr/>
-      </w:pPr>
-      <w:r>
-        <w:rPr>
-          <w:rtl w:val="0"/>
-        </w:rPr>
-        <w:t xml:space="preserve">The agent has three sources of rewards:</w:t>
+      <w:bookmarkStart w:colFirst="0" w:colLast="0" w:name="_qpyakrfsngn2" w:id="17"/>
+      <w:bookmarkEnd w:id="17"/>
+      <w:r>
+        <w:rPr>
+          <w:rtl w:val="0"/>
+        </w:rPr>
+        <w:t xml:space="preserve">Inputs</w:t>
+      </w:r>
+    </w:p>
+    <w:p>
+      <w:pPr>
+        <w:rPr/>
+      </w:pPr>
+      <w:r>
+        <w:rPr>
+          <w:rtl w:val="0"/>
+        </w:rPr>
+        <w:t xml:space="preserve">Your program will accept the following command-line inputs:</w:t>
+      </w:r>
+    </w:p>
+    <w:p>
+      <w:pPr>
+        <w:numPr>
+          <w:ilvl w:val="0"/>
+          <w:numId w:val="9"/>
+        </w:numPr>
+        <w:ind w:left="720" w:hanging="360"/>
+      </w:pPr>
+      <w:r>
+        <w:rPr>
+          <w:rtl w:val="0"/>
+        </w:rPr>
+        <w:t xml:space="preserve">The truck’s capacity.   For example, a 10 means the truck can handle 10 packages.</w:t>
+      </w:r>
+    </w:p>
+    <w:p>
+      <w:pPr>
+        <w:numPr>
+          <w:ilvl w:val="0"/>
+          <w:numId w:val="9"/>
+        </w:numPr>
+        <w:ind w:left="720" w:hanging="360"/>
+      </w:pPr>
+      <w:r>
+        <w:rPr>
+          <w:rtl w:val="0"/>
+        </w:rPr>
+        <w:t xml:space="preserve">The length of the road.  For example, a 15 means the road is 15 units long with the furthest customer at house 15.  </w:t>
+      </w:r>
+    </w:p>
+    <w:p>
+      <w:pPr>
+        <w:numPr>
+          <w:ilvl w:val="0"/>
+          <w:numId w:val="9"/>
+        </w:numPr>
+        <w:ind w:left="720" w:hanging="360"/>
+      </w:pPr>
+      <w:r>
+        <w:rPr>
+          <w:rtl w:val="0"/>
+        </w:rPr>
+        <w:t xml:space="preserve">The penalty for starting the truck on a run.  For example, a value of -50 indicates an immediate reward of -50 for selecting the </w:t>
+      </w:r>
+      <w:r>
+        <w:rPr>
+          <w:i w:val="1"/>
+          <w:rtl w:val="0"/>
+        </w:rPr>
+        <w:t xml:space="preserve">deliver</w:t>
+      </w:r>
+      <w:r>
+        <w:rPr>
+          <w:rtl w:val="0"/>
+        </w:rPr>
+        <w:t xml:space="preserve"> option.  </w:t>
+      </w:r>
+    </w:p>
+    <w:p>
+      <w:pPr>
+        <w:numPr>
+          <w:ilvl w:val="0"/>
+          <w:numId w:val="9"/>
+        </w:numPr>
+        <w:ind w:left="720" w:hanging="360"/>
+      </w:pPr>
+      <w:r>
+        <w:rPr>
+          <w:rtl w:val="0"/>
+        </w:rPr>
+        <w:t xml:space="preserve">The number of </w:t>
+      </w:r>
+      <w:r>
+        <w:rPr>
+          <w:strike w:val="1"/>
+          <w:rtl w:val="0"/>
+        </w:rPr>
+        <w:t xml:space="preserve">training iterations </w:t>
+      </w:r>
+      <w:r>
+        <w:rPr>
+          <w:rtl w:val="0"/>
+        </w:rPr>
+        <w:t xml:space="preserve"> </w:t>
+      </w:r>
+      <w:r>
+        <w:rPr>
+          <w:rtl w:val="0"/>
+        </w:rPr>
+        <w:t xml:space="preserve">clock ticks </w:t>
+      </w:r>
+      <w:r>
+        <w:rPr>
+          <w:rtl w:val="0"/>
+        </w:rPr>
+        <w:t xml:space="preserve">to  run for.  If given a -1 it should keep running continuously.  (We won’t test running forever, it’s to motivate you to think about how to structure rewards.)</w:t>
+      </w:r>
+    </w:p>
+    <w:p>
+      <w:pPr>
+        <w:pStyle w:val="Heading2"/>
+        <w:rPr/>
+      </w:pPr>
+      <w:bookmarkStart w:colFirst="0" w:colLast="0" w:name="_la7jtdkemg5r" w:id="18"/>
+      <w:bookmarkEnd w:id="18"/>
+      <w:r>
+        <w:rPr>
+          <w:rtl w:val="0"/>
+        </w:rPr>
+        <w:t xml:space="preserve">Outputs</w:t>
+      </w:r>
+    </w:p>
+    <w:p>
+      <w:pPr>
+        <w:rPr/>
+      </w:pPr>
+      <w:r>
+        <w:rPr>
+          <w:rtl w:val="0"/>
+        </w:rPr>
+        <w:t xml:space="preserve">Your program should output the learned policy.  Exactly how you do that is up to you.  If you used a tabular representation you should use that to display the policy.  If there are insufficient samples it is acceptable to output a “?” for a particular value.  If you use a function approximator you should think about some key values to use to instantiate your function.  This section is purposefully vague, as determining a useful representation is part of your task.  </w:t>
+      </w:r>
+      <w:r>
+        <w:rPr>
+          <w:rtl w:val="0"/>
+        </w:rPr>
+        <w:t xml:space="preserve">The base assignment is for you to use a table instead of a function approximator.</w:t>
+      </w:r>
+      <w:r>
+        <w:rPr>
+          <w:rtl w:val="0"/>
+        </w:rPr>
+        <w:t xml:space="preserve">  </w:t>
+      </w:r>
+    </w:p>
+    <w:p>
+      <w:pPr>
+        <w:pStyle w:val="Heading2"/>
+        <w:rPr/>
+      </w:pPr>
+      <w:bookmarkStart w:colFirst="0" w:colLast="0" w:name="_euvogqf3j041" w:id="19"/>
+      <w:bookmarkEnd w:id="19"/>
+      <w:r>
+        <w:rPr>
+          <w:rtl w:val="0"/>
+        </w:rPr>
+        <w:t xml:space="preserve">Representation</w:t>
+      </w:r>
+    </w:p>
+    <w:p>
+      <w:pPr>
+        <w:rPr/>
+      </w:pPr>
+      <w:r>
+        <w:rPr>
+          <w:rtl w:val="0"/>
+        </w:rPr>
+        <w:t xml:space="preserve">One challenge with this problem is creating a state representation for your learner.  For a gridworld, the state is (usually!) simply the (x,y) coordinates of the agent’s current position.  How will you represent the state for this problem?  Remember, the purpose of the state representation is to enable your learner to make better decisions by being able to predict what the future reward for various actions will be.  What information is useful to know?  </w:t>
+      </w:r>
+    </w:p>
+    <w:p>
+      <w:pPr>
+        <w:rPr/>
+      </w:pPr>
+      <w:r>
+        <w:rPr>
+          <w:rtl w:val="0"/>
+        </w:rPr>
+      </w:r>
+    </w:p>
+    <w:p>
+      <w:pPr>
+        <w:rPr/>
+      </w:pPr>
+      <w:r>
+        <w:rPr>
+          <w:rtl w:val="0"/>
+        </w:rPr>
+        <w:t xml:space="preserve">As a starting point, performing a deliver action when the truck is empty is probably a bad idea.  What information can you provide your agent that will enable it to learn that?  What other things might influence its decision making?  </w:t>
+      </w:r>
+    </w:p>
+    <w:p>
+      <w:pPr>
+        <w:rPr/>
+      </w:pPr>
+      <w:r>
+        <w:rPr>
+          <w:rtl w:val="0"/>
+        </w:rPr>
+      </w:r>
+    </w:p>
+    <w:p>
+      <w:pPr>
+        <w:rPr/>
+      </w:pPr>
+      <w:r>
+        <w:rPr>
+          <w:rtl w:val="0"/>
+        </w:rPr>
+        <w:t xml:space="preserve">There are various approaches.  I used a tabular representation for states similar to that used for the gridworld -- although obviously with different dimensions than the x- and y-coordinates.  You could also use a function approximator.  If you go this route, feel free to use any code you can find for a function approximator (just cite it in your writeup).  </w:t>
+      </w:r>
+    </w:p>
+    <w:p>
+      <w:pPr>
+        <w:pStyle w:val="Heading2"/>
+        <w:rPr/>
+      </w:pPr>
+      <w:bookmarkStart w:colFirst="0" w:colLast="0" w:name="_1bsu0evf277h" w:id="20"/>
+      <w:bookmarkEnd w:id="20"/>
+      <w:r>
+        <w:rPr>
+          <w:rtl w:val="0"/>
+        </w:rPr>
+        <w:t xml:space="preserve">Extra credit</w:t>
       </w:r>
     </w:p>
     <w:p>
@@ -1100,12 +1805,15 @@
           <w:numId w:val="2"/>
         </w:numPr>
         <w:ind w:left="720" w:hanging="360"/>
-      </w:pPr>
-      <w:r>
-        <w:rPr>
-          <w:rtl w:val="0"/>
-        </w:rPr>
-        <w:t xml:space="preserve">Reward for delivering a package.  Delivering a package is worth 30 times the road length, independent of the actual house number of the package.  So for the above example, if the road length were 20, then the agent would receive a reward of (20*30) = 600 per package, or 1800 in total.</w:t>
+        <w:rPr>
+          <w:u w:val="none"/>
+        </w:rPr>
+      </w:pPr>
+      <w:r>
+        <w:rPr>
+          <w:rtl w:val="0"/>
+        </w:rPr>
+        <w:t xml:space="preserve">Use a function approximator to create your Q(s,a) estimates.  Be able to explain why you used the features in your model that you did, give the model parameters (if a reasonably small number) and explain what your model learned.  If you needed a lot of parameters (you shouldn’t) explain why.</w:t>
       </w:r>
     </w:p>
     <w:p>
@@ -1115,27 +1823,28 @@
           <w:numId w:val="2"/>
         </w:numPr>
         <w:ind w:left="720" w:hanging="360"/>
-      </w:pPr>
-      <w:r>
-        <w:rPr>
-          <w:rtl w:val="0"/>
-        </w:rPr>
-        <w:t xml:space="preserve">A penalty for time required to deliver a package.  At every timestep, for every package (both in the truck and in the warehouse), the agent receives a penalty of (current time - time package created).  For example, if the package in the above example destined for house #5 sat in the warehouse for 3 timesteps before delivery began, the penalty would be 1+2+3+4+5+6+78 = 36.  The first 3 terms are from the package sitting in the warehouse, the final 5 terms are when the package was on the truck to be delivered.  The penalty is not given as a lump sum at the end, but is instead given to the agent at each timestep (this approach makes your life easier).  </w:t>
-      </w:r>
-    </w:p>
-    <w:p>
-      <w:pPr>
-        <w:numPr>
-          <w:ilvl w:val="0"/>
-          <w:numId w:val="2"/>
-        </w:numPr>
-        <w:ind w:left="720" w:hanging="360"/>
-      </w:pPr>
-      <w:r>
-        <w:rPr>
-          <w:rtl w:val="0"/>
-        </w:rPr>
-        <w:t xml:space="preserve">A penalty for starting the truck for the delivery action.  For example, if this reward is -250, the agent loses 250 points for undertaking a delivery action.  One sanity check is the agent should learn not to select the deliver action when the truck is empty.  The agent should learn this behavior, and you should not code your simulation to forbid it.  </w:t>
+        <w:rPr>
+          <w:u w:val="none"/>
+        </w:rPr>
+      </w:pPr>
+      <w:r>
+        <w:rPr>
+          <w:rtl w:val="0"/>
+        </w:rPr>
+        <w:t xml:space="preserve">Larger bonus:  use deep Q-learning for this problem.  Create a deep neural network that examines the raw state of the world (current time step, each package on the truck and when created, each package in the warehouse and when created), and uses that to learn to make a decision.  </w:t>
+      </w:r>
+      <w:r>
+        <w:rPr>
+          <w:b w:val="1"/>
+          <w:rtl w:val="0"/>
+        </w:rPr>
+        <w:t xml:space="preserve">Do not start doing the assignment with this extra credit.  </w:t>
+      </w:r>
+      <w:r>
+        <w:rPr>
+          <w:rtl w:val="0"/>
+        </w:rPr>
+        <w:t xml:space="preserve">This part is much harder than the #1, where a linear function approximator with some user-constructed features should do a good job.  It is designed for students who have past experience with deep learning.</w:t>
       </w:r>
     </w:p>
     <w:p>
@@ -1143,198 +1852,8 @@
         <w:pStyle w:val="Heading2"/>
         <w:rPr/>
       </w:pPr>
-      <w:bookmarkStart w:colFirst="0" w:colLast="0" w:name="_qpyakrfsngn2" w:id="15"/>
-      <w:bookmarkEnd w:id="15"/>
-      <w:r>
-        <w:rPr>
-          <w:rtl w:val="0"/>
-        </w:rPr>
-        <w:t xml:space="preserve">Inputs</w:t>
-      </w:r>
-    </w:p>
-    <w:p>
-      <w:pPr>
-        <w:rPr/>
-      </w:pPr>
-      <w:r>
-        <w:rPr>
-          <w:rtl w:val="0"/>
-        </w:rPr>
-        <w:t xml:space="preserve">Your program will accept the following command-line inputs:</w:t>
-      </w:r>
-    </w:p>
-    <w:p>
-      <w:pPr>
-        <w:numPr>
-          <w:ilvl w:val="0"/>
-          <w:numId w:val="6"/>
-        </w:numPr>
-        <w:ind w:left="720" w:hanging="360"/>
-      </w:pPr>
-      <w:r>
-        <w:rPr>
-          <w:rtl w:val="0"/>
-        </w:rPr>
-        <w:t xml:space="preserve">The truck’s capacity.   For example, a 10 means the truck can handle 10 packages.</w:t>
-      </w:r>
-    </w:p>
-    <w:p>
-      <w:pPr>
-        <w:numPr>
-          <w:ilvl w:val="0"/>
-          <w:numId w:val="6"/>
-        </w:numPr>
-        <w:ind w:left="720" w:hanging="360"/>
-      </w:pPr>
-      <w:r>
-        <w:rPr>
-          <w:rtl w:val="0"/>
-        </w:rPr>
-        <w:t xml:space="preserve">The length of the road.  For example, a 15 means the road is 15 units long with the furthest customer at house 15.  </w:t>
-      </w:r>
-    </w:p>
-    <w:p>
-      <w:pPr>
-        <w:numPr>
-          <w:ilvl w:val="0"/>
-          <w:numId w:val="6"/>
-        </w:numPr>
-        <w:ind w:left="720" w:hanging="360"/>
-      </w:pPr>
-      <w:r>
-        <w:rPr>
-          <w:rtl w:val="0"/>
-        </w:rPr>
-        <w:t xml:space="preserve">The penalty for starting the truck on a run.  For example, a value of -50 indicates an immediate reward of -50 for selecting the </w:t>
-      </w:r>
-      <w:r>
-        <w:rPr>
-          <w:i w:val="1"/>
-          <w:rtl w:val="0"/>
-        </w:rPr>
-        <w:t xml:space="preserve">deliver</w:t>
-      </w:r>
-      <w:r>
-        <w:rPr>
-          <w:rtl w:val="0"/>
-        </w:rPr>
-        <w:t xml:space="preserve"> option.  </w:t>
-      </w:r>
-    </w:p>
-    <w:p>
-      <w:pPr>
-        <w:numPr>
-          <w:ilvl w:val="0"/>
-          <w:numId w:val="6"/>
-        </w:numPr>
-        <w:ind w:left="720" w:hanging="360"/>
-      </w:pPr>
-      <w:r>
-        <w:rPr>
-          <w:rtl w:val="0"/>
-        </w:rPr>
-        <w:t xml:space="preserve">The number of training iterations to run for.  If given a -1 it should keep running continuously.  (We won’t test running forever, it’s to motivate you to think about how to structure rewards.)</w:t>
-      </w:r>
-    </w:p>
-    <w:p>
-      <w:pPr>
-        <w:pStyle w:val="Heading2"/>
-        <w:rPr/>
-      </w:pPr>
-      <w:bookmarkStart w:colFirst="0" w:colLast="0" w:name="_la7jtdkemg5r" w:id="16"/>
-      <w:bookmarkEnd w:id="16"/>
-      <w:r>
-        <w:rPr>
-          <w:rtl w:val="0"/>
-        </w:rPr>
-        <w:t xml:space="preserve">Outputs</w:t>
-      </w:r>
-    </w:p>
-    <w:p>
-      <w:pPr>
-        <w:rPr/>
-      </w:pPr>
-      <w:r>
-        <w:rPr>
-          <w:rtl w:val="0"/>
-        </w:rPr>
-        <w:t xml:space="preserve">Your program should output the learned policy.  Exactly how you do that is up to you.  If you used a tabular representation you should use that to display the policy.  If there are insufficient samples it is acceptable to output a “?” for a particular value.  If you use a function approximator you should think about some key values to use to instantiate your function.  This section is purposefully vague, as determining a useful representation is part of your task.  </w:t>
-      </w:r>
-    </w:p>
-    <w:p>
-      <w:pPr>
-        <w:pStyle w:val="Heading2"/>
-        <w:rPr/>
-      </w:pPr>
-      <w:bookmarkStart w:colFirst="0" w:colLast="0" w:name="_euvogqf3j041" w:id="17"/>
-      <w:bookmarkEnd w:id="17"/>
-      <w:r>
-        <w:rPr>
-          <w:rtl w:val="0"/>
-        </w:rPr>
-        <w:t xml:space="preserve">Representation</w:t>
-      </w:r>
-    </w:p>
-    <w:p>
-      <w:pPr>
-        <w:rPr/>
-      </w:pPr>
-      <w:r>
-        <w:rPr>
-          <w:rtl w:val="0"/>
-        </w:rPr>
-        <w:t xml:space="preserve">One challenge with this problem is creating a state representation for your learner.  For a gridworld, the state is (usually!) simply the (x,y) coordinates of the agent’s current position.  How will you represent the state for this problem?  Remember, the purpose of the state representation is to enable your learner to make better decisions by being able to predict what the future reward for various actions will be.  What information is useful to know?  </w:t>
-      </w:r>
-    </w:p>
-    <w:p>
-      <w:pPr>
-        <w:rPr/>
-      </w:pPr>
-      <w:r>
-        <w:rPr>
-          <w:rtl w:val="0"/>
-        </w:rPr>
-      </w:r>
-    </w:p>
-    <w:p>
-      <w:pPr>
-        <w:rPr/>
-      </w:pPr>
-      <w:r>
-        <w:rPr>
-          <w:rtl w:val="0"/>
-        </w:rPr>
-        <w:t xml:space="preserve">As a starting point, performing a deliver action when the truck is empty is probably a bad idea.  What information can you provide your agent that will enable it to learn that?  What other things might influence its decision making?  </w:t>
-      </w:r>
-    </w:p>
-    <w:p>
-      <w:pPr>
-        <w:rPr/>
-      </w:pPr>
-      <w:r>
-        <w:rPr>
-          <w:rtl w:val="0"/>
-        </w:rPr>
-      </w:r>
-    </w:p>
-    <w:p>
-      <w:pPr>
-        <w:rPr/>
-      </w:pPr>
-      <w:r>
-        <w:rPr>
-          <w:rtl w:val="0"/>
-        </w:rPr>
-        <w:t xml:space="preserve">There are various approaches.  I used a tabular representation for states similar to that used for the gridworld -- although obviously with different dimensions than the x- and y-coordinates.  You could also use a function approximator.  If you go this route, feel free to use any code you can find for a function approximator (just cite it in your writeup).  </w:t>
-      </w:r>
-    </w:p>
-    <w:p>
-      <w:pPr>
-        <w:pStyle w:val="Heading2"/>
-        <w:rPr/>
-      </w:pPr>
-      <w:bookmarkStart w:colFirst="0" w:colLast="0" w:name="_i1ip7xlgwtgw" w:id="18"/>
-      <w:bookmarkEnd w:id="18"/>
+      <w:bookmarkStart w:colFirst="0" w:colLast="0" w:name="_i1ip7xlgwtgw" w:id="21"/>
+      <w:bookmarkEnd w:id="21"/>
       <w:r>
         <w:rPr>
           <w:rtl w:val="0"/>
@@ -1424,26 +1943,6 @@
           <w:rtl w:val="0"/>
         </w:rPr>
         <w:t xml:space="preserve">* As a confession, I did this problem about 24 years ago as a grad student.  I worked on it for several days and was worried as my presentation was the next day and I had nothing.  The night before my presentation I deleted all of my code and started over.  That worked much better and I got a result quickly.  Think carefully about how RL programs are structured (rewatch the Q learning class video) and figure out where the various components of your program go.  Then start writing code.  </w:t>
-      </w:r>
-    </w:p>
-    <w:p>
-      <w:pPr>
-        <w:rPr/>
-      </w:pPr>
-      <w:r>
-        <w:rPr>
-          <w:rtl w:val="0"/>
-        </w:rPr>
-      </w:r>
-    </w:p>
-    <w:p>
-      <w:pPr>
-        <w:rPr/>
-      </w:pPr>
-      <w:r>
-        <w:rPr>
-          <w:rtl w:val="0"/>
-        </w:rPr>
       </w:r>
     </w:p>
     <w:sectPr>
@@ -1790,8 +2289,8 @@
   <w:abstractNum w:abstractNumId="4">
     <w:lvl w:ilvl="0">
       <w:start w:val="1"/>
-      <w:numFmt w:val="bullet"/>
-      <w:lvlText w:val="●"/>
+      <w:numFmt w:val="decimal"/>
+      <w:lvlText w:val="%1."/>
       <w:lvlJc w:val="left"/>
       <w:pPr>
         <w:ind w:left="720" w:hanging="360"/>
@@ -1802,8 +2301,8 @@
     </w:lvl>
     <w:lvl w:ilvl="1">
       <w:start w:val="1"/>
-      <w:numFmt w:val="bullet"/>
-      <w:lvlText w:val="○"/>
+      <w:numFmt w:val="lowerLetter"/>
+      <w:lvlText w:val="%2."/>
       <w:lvlJc w:val="left"/>
       <w:pPr>
         <w:ind w:left="1440" w:hanging="360"/>
@@ -1814,9 +2313,9 @@
     </w:lvl>
     <w:lvl w:ilvl="2">
       <w:start w:val="1"/>
-      <w:numFmt w:val="bullet"/>
-      <w:lvlText w:val="■"/>
-      <w:lvlJc w:val="left"/>
+      <w:numFmt w:val="lowerRoman"/>
+      <w:lvlText w:val="%3."/>
+      <w:lvlJc w:val="right"/>
       <w:pPr>
         <w:ind w:left="2160" w:hanging="360"/>
       </w:pPr>
@@ -1826,8 +2325,8 @@
     </w:lvl>
     <w:lvl w:ilvl="3">
       <w:start w:val="1"/>
-      <w:numFmt w:val="bullet"/>
-      <w:lvlText w:val="●"/>
+      <w:numFmt w:val="decimal"/>
+      <w:lvlText w:val="%4."/>
       <w:lvlJc w:val="left"/>
       <w:pPr>
         <w:ind w:left="2880" w:hanging="360"/>
@@ -1838,8 +2337,8 @@
     </w:lvl>
     <w:lvl w:ilvl="4">
       <w:start w:val="1"/>
-      <w:numFmt w:val="bullet"/>
-      <w:lvlText w:val="○"/>
+      <w:numFmt w:val="lowerLetter"/>
+      <w:lvlText w:val="%5."/>
       <w:lvlJc w:val="left"/>
       <w:pPr>
         <w:ind w:left="3600" w:hanging="360"/>
@@ -1850,9 +2349,9 @@
     </w:lvl>
     <w:lvl w:ilvl="5">
       <w:start w:val="1"/>
-      <w:numFmt w:val="bullet"/>
-      <w:lvlText w:val="■"/>
-      <w:lvlJc w:val="left"/>
+      <w:numFmt w:val="lowerRoman"/>
+      <w:lvlText w:val="%6."/>
+      <w:lvlJc w:val="right"/>
       <w:pPr>
         <w:ind w:left="4320" w:hanging="360"/>
       </w:pPr>
@@ -1862,8 +2361,8 @@
     </w:lvl>
     <w:lvl w:ilvl="6">
       <w:start w:val="1"/>
-      <w:numFmt w:val="bullet"/>
-      <w:lvlText w:val="●"/>
+      <w:numFmt w:val="decimal"/>
+      <w:lvlText w:val="%7."/>
       <w:lvlJc w:val="left"/>
       <w:pPr>
         <w:ind w:left="5040" w:hanging="360"/>
@@ -1874,8 +2373,8 @@
     </w:lvl>
     <w:lvl w:ilvl="7">
       <w:start w:val="1"/>
-      <w:numFmt w:val="bullet"/>
-      <w:lvlText w:val="○"/>
+      <w:numFmt w:val="lowerLetter"/>
+      <w:lvlText w:val="%8."/>
       <w:lvlJc w:val="left"/>
       <w:pPr>
         <w:ind w:left="5760" w:hanging="360"/>
@@ -1886,9 +2385,9 @@
     </w:lvl>
     <w:lvl w:ilvl="8">
       <w:start w:val="1"/>
-      <w:numFmt w:val="bullet"/>
-      <w:lvlText w:val="■"/>
-      <w:lvlJc w:val="left"/>
+      <w:numFmt w:val="lowerRoman"/>
+      <w:lvlText w:val="%9."/>
+      <w:lvlJc w:val="right"/>
       <w:pPr>
         <w:ind w:left="6480" w:hanging="360"/>
       </w:pPr>
@@ -1900,8 +2399,8 @@
   <w:abstractNum w:abstractNumId="5">
     <w:lvl w:ilvl="0">
       <w:start w:val="1"/>
-      <w:numFmt w:val="bullet"/>
-      <w:lvlText w:val="●"/>
+      <w:numFmt w:val="decimal"/>
+      <w:lvlText w:val="%1."/>
       <w:lvlJc w:val="left"/>
       <w:pPr>
         <w:ind w:left="720" w:hanging="360"/>
@@ -1912,8 +2411,8 @@
     </w:lvl>
     <w:lvl w:ilvl="1">
       <w:start w:val="1"/>
-      <w:numFmt w:val="bullet"/>
-      <w:lvlText w:val="○"/>
+      <w:numFmt w:val="lowerLetter"/>
+      <w:lvlText w:val="%2."/>
       <w:lvlJc w:val="left"/>
       <w:pPr>
         <w:ind w:left="1440" w:hanging="360"/>
@@ -1924,9 +2423,9 @@
     </w:lvl>
     <w:lvl w:ilvl="2">
       <w:start w:val="1"/>
-      <w:numFmt w:val="bullet"/>
-      <w:lvlText w:val="■"/>
-      <w:lvlJc w:val="left"/>
+      <w:numFmt w:val="lowerRoman"/>
+      <w:lvlText w:val="%3."/>
+      <w:lvlJc w:val="right"/>
       <w:pPr>
         <w:ind w:left="2160" w:hanging="360"/>
       </w:pPr>
@@ -1936,8 +2435,8 @@
     </w:lvl>
     <w:lvl w:ilvl="3">
       <w:start w:val="1"/>
-      <w:numFmt w:val="bullet"/>
-      <w:lvlText w:val="●"/>
+      <w:numFmt w:val="decimal"/>
+      <w:lvlText w:val="%4."/>
       <w:lvlJc w:val="left"/>
       <w:pPr>
         <w:ind w:left="2880" w:hanging="360"/>
@@ -1948,8 +2447,8 @@
     </w:lvl>
     <w:lvl w:ilvl="4">
       <w:start w:val="1"/>
-      <w:numFmt w:val="bullet"/>
-      <w:lvlText w:val="○"/>
+      <w:numFmt w:val="lowerLetter"/>
+      <w:lvlText w:val="%5."/>
       <w:lvlJc w:val="left"/>
       <w:pPr>
         <w:ind w:left="3600" w:hanging="360"/>
@@ -1960,9 +2459,9 @@
     </w:lvl>
     <w:lvl w:ilvl="5">
       <w:start w:val="1"/>
-      <w:numFmt w:val="bullet"/>
-      <w:lvlText w:val="■"/>
-      <w:lvlJc w:val="left"/>
+      <w:numFmt w:val="lowerRoman"/>
+      <w:lvlText w:val="%6."/>
+      <w:lvlJc w:val="right"/>
       <w:pPr>
         <w:ind w:left="4320" w:hanging="360"/>
       </w:pPr>
@@ -1972,8 +2471,8 @@
     </w:lvl>
     <w:lvl w:ilvl="6">
       <w:start w:val="1"/>
-      <w:numFmt w:val="bullet"/>
-      <w:lvlText w:val="●"/>
+      <w:numFmt w:val="decimal"/>
+      <w:lvlText w:val="%7."/>
       <w:lvlJc w:val="left"/>
       <w:pPr>
         <w:ind w:left="5040" w:hanging="360"/>
@@ -1984,8 +2483,8 @@
     </w:lvl>
     <w:lvl w:ilvl="7">
       <w:start w:val="1"/>
-      <w:numFmt w:val="bullet"/>
-      <w:lvlText w:val="○"/>
+      <w:numFmt w:val="lowerLetter"/>
+      <w:lvlText w:val="%8."/>
       <w:lvlJc w:val="left"/>
       <w:pPr>
         <w:ind w:left="5760" w:hanging="360"/>
@@ -1996,9 +2495,9 @@
     </w:lvl>
     <w:lvl w:ilvl="8">
       <w:start w:val="1"/>
-      <w:numFmt w:val="bullet"/>
-      <w:lvlText w:val="■"/>
-      <w:lvlJc w:val="left"/>
+      <w:numFmt w:val="lowerRoman"/>
+      <w:lvlText w:val="%9."/>
+      <w:lvlJc w:val="right"/>
       <w:pPr>
         <w:ind w:left="6480" w:hanging="360"/>
       </w:pPr>
@@ -2008,6 +2507,336 @@
     </w:lvl>
   </w:abstractNum>
   <w:abstractNum w:abstractNumId="6">
+    <w:lvl w:ilvl="0">
+      <w:start w:val="1"/>
+      <w:numFmt w:val="bullet"/>
+      <w:lvlText w:val="●"/>
+      <w:lvlJc w:val="left"/>
+      <w:pPr>
+        <w:ind w:left="720" w:hanging="360"/>
+      </w:pPr>
+      <w:rPr>
+        <w:u w:val="none"/>
+      </w:rPr>
+    </w:lvl>
+    <w:lvl w:ilvl="1">
+      <w:start w:val="1"/>
+      <w:numFmt w:val="bullet"/>
+      <w:lvlText w:val="○"/>
+      <w:lvlJc w:val="left"/>
+      <w:pPr>
+        <w:ind w:left="1440" w:hanging="360"/>
+      </w:pPr>
+      <w:rPr>
+        <w:u w:val="none"/>
+      </w:rPr>
+    </w:lvl>
+    <w:lvl w:ilvl="2">
+      <w:start w:val="1"/>
+      <w:numFmt w:val="bullet"/>
+      <w:lvlText w:val="■"/>
+      <w:lvlJc w:val="left"/>
+      <w:pPr>
+        <w:ind w:left="2160" w:hanging="360"/>
+      </w:pPr>
+      <w:rPr>
+        <w:u w:val="none"/>
+      </w:rPr>
+    </w:lvl>
+    <w:lvl w:ilvl="3">
+      <w:start w:val="1"/>
+      <w:numFmt w:val="bullet"/>
+      <w:lvlText w:val="●"/>
+      <w:lvlJc w:val="left"/>
+      <w:pPr>
+        <w:ind w:left="2880" w:hanging="360"/>
+      </w:pPr>
+      <w:rPr>
+        <w:u w:val="none"/>
+      </w:rPr>
+    </w:lvl>
+    <w:lvl w:ilvl="4">
+      <w:start w:val="1"/>
+      <w:numFmt w:val="bullet"/>
+      <w:lvlText w:val="○"/>
+      <w:lvlJc w:val="left"/>
+      <w:pPr>
+        <w:ind w:left="3600" w:hanging="360"/>
+      </w:pPr>
+      <w:rPr>
+        <w:u w:val="none"/>
+      </w:rPr>
+    </w:lvl>
+    <w:lvl w:ilvl="5">
+      <w:start w:val="1"/>
+      <w:numFmt w:val="bullet"/>
+      <w:lvlText w:val="■"/>
+      <w:lvlJc w:val="left"/>
+      <w:pPr>
+        <w:ind w:left="4320" w:hanging="360"/>
+      </w:pPr>
+      <w:rPr>
+        <w:u w:val="none"/>
+      </w:rPr>
+    </w:lvl>
+    <w:lvl w:ilvl="6">
+      <w:start w:val="1"/>
+      <w:numFmt w:val="bullet"/>
+      <w:lvlText w:val="●"/>
+      <w:lvlJc w:val="left"/>
+      <w:pPr>
+        <w:ind w:left="5040" w:hanging="360"/>
+      </w:pPr>
+      <w:rPr>
+        <w:u w:val="none"/>
+      </w:rPr>
+    </w:lvl>
+    <w:lvl w:ilvl="7">
+      <w:start w:val="1"/>
+      <w:numFmt w:val="bullet"/>
+      <w:lvlText w:val="○"/>
+      <w:lvlJc w:val="left"/>
+      <w:pPr>
+        <w:ind w:left="5760" w:hanging="360"/>
+      </w:pPr>
+      <w:rPr>
+        <w:u w:val="none"/>
+      </w:rPr>
+    </w:lvl>
+    <w:lvl w:ilvl="8">
+      <w:start w:val="1"/>
+      <w:numFmt w:val="bullet"/>
+      <w:lvlText w:val="■"/>
+      <w:lvlJc w:val="left"/>
+      <w:pPr>
+        <w:ind w:left="6480" w:hanging="360"/>
+      </w:pPr>
+      <w:rPr>
+        <w:u w:val="none"/>
+      </w:rPr>
+    </w:lvl>
+  </w:abstractNum>
+  <w:abstractNum w:abstractNumId="7">
+    <w:lvl w:ilvl="0">
+      <w:start w:val="1"/>
+      <w:numFmt w:val="bullet"/>
+      <w:lvlText w:val="●"/>
+      <w:lvlJc w:val="left"/>
+      <w:pPr>
+        <w:ind w:left="720" w:hanging="360"/>
+      </w:pPr>
+      <w:rPr>
+        <w:u w:val="none"/>
+      </w:rPr>
+    </w:lvl>
+    <w:lvl w:ilvl="1">
+      <w:start w:val="1"/>
+      <w:numFmt w:val="bullet"/>
+      <w:lvlText w:val="○"/>
+      <w:lvlJc w:val="left"/>
+      <w:pPr>
+        <w:ind w:left="1440" w:hanging="360"/>
+      </w:pPr>
+      <w:rPr>
+        <w:u w:val="none"/>
+      </w:rPr>
+    </w:lvl>
+    <w:lvl w:ilvl="2">
+      <w:start w:val="1"/>
+      <w:numFmt w:val="bullet"/>
+      <w:lvlText w:val="■"/>
+      <w:lvlJc w:val="left"/>
+      <w:pPr>
+        <w:ind w:left="2160" w:hanging="360"/>
+      </w:pPr>
+      <w:rPr>
+        <w:u w:val="none"/>
+      </w:rPr>
+    </w:lvl>
+    <w:lvl w:ilvl="3">
+      <w:start w:val="1"/>
+      <w:numFmt w:val="bullet"/>
+      <w:lvlText w:val="●"/>
+      <w:lvlJc w:val="left"/>
+      <w:pPr>
+        <w:ind w:left="2880" w:hanging="360"/>
+      </w:pPr>
+      <w:rPr>
+        <w:u w:val="none"/>
+      </w:rPr>
+    </w:lvl>
+    <w:lvl w:ilvl="4">
+      <w:start w:val="1"/>
+      <w:numFmt w:val="bullet"/>
+      <w:lvlText w:val="○"/>
+      <w:lvlJc w:val="left"/>
+      <w:pPr>
+        <w:ind w:left="3600" w:hanging="360"/>
+      </w:pPr>
+      <w:rPr>
+        <w:u w:val="none"/>
+      </w:rPr>
+    </w:lvl>
+    <w:lvl w:ilvl="5">
+      <w:start w:val="1"/>
+      <w:numFmt w:val="bullet"/>
+      <w:lvlText w:val="■"/>
+      <w:lvlJc w:val="left"/>
+      <w:pPr>
+        <w:ind w:left="4320" w:hanging="360"/>
+      </w:pPr>
+      <w:rPr>
+        <w:u w:val="none"/>
+      </w:rPr>
+    </w:lvl>
+    <w:lvl w:ilvl="6">
+      <w:start w:val="1"/>
+      <w:numFmt w:val="bullet"/>
+      <w:lvlText w:val="●"/>
+      <w:lvlJc w:val="left"/>
+      <w:pPr>
+        <w:ind w:left="5040" w:hanging="360"/>
+      </w:pPr>
+      <w:rPr>
+        <w:u w:val="none"/>
+      </w:rPr>
+    </w:lvl>
+    <w:lvl w:ilvl="7">
+      <w:start w:val="1"/>
+      <w:numFmt w:val="bullet"/>
+      <w:lvlText w:val="○"/>
+      <w:lvlJc w:val="left"/>
+      <w:pPr>
+        <w:ind w:left="5760" w:hanging="360"/>
+      </w:pPr>
+      <w:rPr>
+        <w:u w:val="none"/>
+      </w:rPr>
+    </w:lvl>
+    <w:lvl w:ilvl="8">
+      <w:start w:val="1"/>
+      <w:numFmt w:val="bullet"/>
+      <w:lvlText w:val="■"/>
+      <w:lvlJc w:val="left"/>
+      <w:pPr>
+        <w:ind w:left="6480" w:hanging="360"/>
+      </w:pPr>
+      <w:rPr>
+        <w:u w:val="none"/>
+      </w:rPr>
+    </w:lvl>
+  </w:abstractNum>
+  <w:abstractNum w:abstractNumId="8">
+    <w:lvl w:ilvl="0">
+      <w:start w:val="1"/>
+      <w:numFmt w:val="bullet"/>
+      <w:lvlText w:val="●"/>
+      <w:lvlJc w:val="left"/>
+      <w:pPr>
+        <w:ind w:left="720" w:hanging="360"/>
+      </w:pPr>
+      <w:rPr>
+        <w:u w:val="none"/>
+      </w:rPr>
+    </w:lvl>
+    <w:lvl w:ilvl="1">
+      <w:start w:val="1"/>
+      <w:numFmt w:val="bullet"/>
+      <w:lvlText w:val="○"/>
+      <w:lvlJc w:val="left"/>
+      <w:pPr>
+        <w:ind w:left="1440" w:hanging="360"/>
+      </w:pPr>
+      <w:rPr>
+        <w:u w:val="none"/>
+      </w:rPr>
+    </w:lvl>
+    <w:lvl w:ilvl="2">
+      <w:start w:val="1"/>
+      <w:numFmt w:val="bullet"/>
+      <w:lvlText w:val="■"/>
+      <w:lvlJc w:val="left"/>
+      <w:pPr>
+        <w:ind w:left="2160" w:hanging="360"/>
+      </w:pPr>
+      <w:rPr>
+        <w:u w:val="none"/>
+      </w:rPr>
+    </w:lvl>
+    <w:lvl w:ilvl="3">
+      <w:start w:val="1"/>
+      <w:numFmt w:val="bullet"/>
+      <w:lvlText w:val="●"/>
+      <w:lvlJc w:val="left"/>
+      <w:pPr>
+        <w:ind w:left="2880" w:hanging="360"/>
+      </w:pPr>
+      <w:rPr>
+        <w:u w:val="none"/>
+      </w:rPr>
+    </w:lvl>
+    <w:lvl w:ilvl="4">
+      <w:start w:val="1"/>
+      <w:numFmt w:val="bullet"/>
+      <w:lvlText w:val="○"/>
+      <w:lvlJc w:val="left"/>
+      <w:pPr>
+        <w:ind w:left="3600" w:hanging="360"/>
+      </w:pPr>
+      <w:rPr>
+        <w:u w:val="none"/>
+      </w:rPr>
+    </w:lvl>
+    <w:lvl w:ilvl="5">
+      <w:start w:val="1"/>
+      <w:numFmt w:val="bullet"/>
+      <w:lvlText w:val="■"/>
+      <w:lvlJc w:val="left"/>
+      <w:pPr>
+        <w:ind w:left="4320" w:hanging="360"/>
+      </w:pPr>
+      <w:rPr>
+        <w:u w:val="none"/>
+      </w:rPr>
+    </w:lvl>
+    <w:lvl w:ilvl="6">
+      <w:start w:val="1"/>
+      <w:numFmt w:val="bullet"/>
+      <w:lvlText w:val="●"/>
+      <w:lvlJc w:val="left"/>
+      <w:pPr>
+        <w:ind w:left="5040" w:hanging="360"/>
+      </w:pPr>
+      <w:rPr>
+        <w:u w:val="none"/>
+      </w:rPr>
+    </w:lvl>
+    <w:lvl w:ilvl="7">
+      <w:start w:val="1"/>
+      <w:numFmt w:val="bullet"/>
+      <w:lvlText w:val="○"/>
+      <w:lvlJc w:val="left"/>
+      <w:pPr>
+        <w:ind w:left="5760" w:hanging="360"/>
+      </w:pPr>
+      <w:rPr>
+        <w:u w:val="none"/>
+      </w:rPr>
+    </w:lvl>
+    <w:lvl w:ilvl="8">
+      <w:start w:val="1"/>
+      <w:numFmt w:val="bullet"/>
+      <w:lvlText w:val="■"/>
+      <w:lvlJc w:val="left"/>
+      <w:pPr>
+        <w:ind w:left="6480" w:hanging="360"/>
+      </w:pPr>
+      <w:rPr>
+        <w:u w:val="none"/>
+      </w:rPr>
+    </w:lvl>
+  </w:abstractNum>
+  <w:abstractNum w:abstractNumId="9">
     <w:lvl w:ilvl="0">
       <w:start w:val="1"/>
       <w:numFmt w:val="bullet"/>
@@ -2134,6 +2963,15 @@
   </w:num>
   <w:num w:numId="6">
     <w:abstractNumId w:val="6"/>
+  </w:num>
+  <w:num w:numId="7">
+    <w:abstractNumId w:val="7"/>
+  </w:num>
+  <w:num w:numId="8">
+    <w:abstractNumId w:val="8"/>
+  </w:num>
+  <w:num w:numId="9">
+    <w:abstractNumId w:val="9"/>
   </w:num>
 </w:numbering>
 </file>
